--- a/sentiment_analysis/code200_programming_with_language_models.docx
+++ b/sentiment_analysis/code200_programming_with_language_models.docx
@@ -8,8 +8,13 @@
       </w:r>
       <w:r>
         <w:br/>
-        <w:t>Carson Yakligian</w:t>
-      </w:r>
+        <w:t xml:space="preserve">Carson </w:t>
+      </w:r>
+      <w:proofErr w:type="spellStart"/>
+      <w:r>
+        <w:t>Yakligian</w:t>
+      </w:r>
+      <w:proofErr w:type="spellEnd"/>
       <w:r>
         <w:br/>
         <w:t>Mehak Jammu</w:t>
@@ -41,6 +46,9 @@
     </w:p>
     <w:p>
       <w:r>
+        <w:rPr>
+          <w:noProof/>
+        </w:rPr>
         <w:drawing>
           <wp:inline distT="0" distB="0" distL="0" distR="0" wp14:anchorId="2F83EC3E" wp14:editId="50A47BCD">
             <wp:extent cx="5943600" cy="4166235"/>
@@ -81,6 +89,9 @@
         <w:br/>
       </w:r>
       <w:r>
+        <w:rPr>
+          <w:noProof/>
+        </w:rPr>
         <w:drawing>
           <wp:inline distT="0" distB="0" distL="0" distR="0" wp14:anchorId="2F62CF57" wp14:editId="10D051F0">
             <wp:extent cx="5943600" cy="2360930"/>
@@ -121,12 +132,22 @@
     <w:p/>
     <w:p>
       <w:r>
+        <w:rPr>
+          <w:b/>
+          <w:bCs/>
+        </w:rPr>
         <w:lastRenderedPageBreak/>
-        <w:t>Output:</w:t>
+        <w:t>Output</w:t>
+      </w:r>
+      <w:r>
+        <w:t>:</w:t>
       </w:r>
     </w:p>
     <w:p>
       <w:r>
+        <w:rPr>
+          <w:noProof/>
+        </w:rPr>
         <w:drawing>
           <wp:inline distT="0" distB="0" distL="0" distR="0" wp14:anchorId="2827ABED" wp14:editId="5F24D26B">
             <wp:extent cx="5943600" cy="360045"/>
@@ -166,6 +187,9 @@
     </w:p>
     <w:p>
       <w:r>
+        <w:rPr>
+          <w:noProof/>
+        </w:rPr>
         <w:drawing>
           <wp:inline distT="0" distB="0" distL="0" distR="0" wp14:anchorId="556070D5" wp14:editId="44B72C14">
             <wp:extent cx="5943600" cy="5567045"/>
@@ -201,6 +225,33 @@
             </a:graphic>
           </wp:inline>
         </w:drawing>
+      </w:r>
+    </w:p>
+    <w:p/>
+    <w:p>
+      <w:r>
+        <w:rPr>
+          <w:b/>
+          <w:bCs/>
+        </w:rPr>
+        <w:t>ChatGPT session history</w:t>
+      </w:r>
+      <w:r>
+        <w:t>:</w:t>
+      </w:r>
+      <w:r>
+        <w:br/>
+      </w:r>
+      <w:hyperlink r:id="rId8" w:history="1">
+        <w:r>
+          <w:rPr>
+            <w:rStyle w:val="Hyperlink"/>
+          </w:rPr>
+          <w:t>https://chatgpt.com/share/67a30428-fcd0-8000-a756-cb28987c04b2</w:t>
+        </w:r>
+      </w:hyperlink>
+      <w:r>
+        <w:t xml:space="preserve"> </w:t>
       </w:r>
     </w:p>
     <w:sectPr>
@@ -1130,6 +1181,29 @@
       <w:spacing w:val="5"/>
     </w:rPr>
   </w:style>
+  <w:style w:type="character" w:styleId="Hyperlink">
+    <w:name w:val="Hyperlink"/>
+    <w:basedOn w:val="DefaultParagraphFont"/>
+    <w:uiPriority w:val="99"/>
+    <w:unhideWhenUsed/>
+    <w:rsid w:val="008B51B0"/>
+    <w:rPr>
+      <w:color w:val="467886" w:themeColor="hyperlink"/>
+      <w:u w:val="single"/>
+    </w:rPr>
+  </w:style>
+  <w:style w:type="character" w:styleId="UnresolvedMention">
+    <w:name w:val="Unresolved Mention"/>
+    <w:basedOn w:val="DefaultParagraphFont"/>
+    <w:uiPriority w:val="99"/>
+    <w:semiHidden/>
+    <w:unhideWhenUsed/>
+    <w:rsid w:val="008B51B0"/>
+    <w:rPr>
+      <w:color w:val="605E5C"/>
+      <w:shd w:val="clear" w:color="auto" w:fill="E1DFDD"/>
+    </w:rPr>
+  </w:style>
 </w:styles>
 </file>
 

--- a/sentiment_analysis/code200_programming_with_language_models.docx
+++ b/sentiment_analysis/code200_programming_with_language_models.docx
@@ -248,6 +248,41 @@
             <w:rStyle w:val="Hyperlink"/>
           </w:rPr>
           <w:t>https://chatgpt.com/share/67a30428-fcd0-8000-a756-cb28987c04b2</w:t>
+        </w:r>
+      </w:hyperlink>
+      <w:r>
+        <w:t xml:space="preserve"> </w:t>
+      </w:r>
+    </w:p>
+    <w:p>
+      <w:proofErr w:type="spellStart"/>
+      <w:r>
+        <w:rPr>
+          <w:b/>
+          <w:bCs/>
+        </w:rPr>
+        <w:t>Github</w:t>
+      </w:r>
+      <w:proofErr w:type="spellEnd"/>
+      <w:r>
+        <w:rPr>
+          <w:b/>
+          <w:bCs/>
+        </w:rPr>
+        <w:t xml:space="preserve"> Source Code</w:t>
+      </w:r>
+      <w:r>
+        <w:t>:</w:t>
+      </w:r>
+      <w:r>
+        <w:br/>
+      </w:r>
+      <w:hyperlink r:id="rId9" w:history="1">
+        <w:r>
+          <w:rPr>
+            <w:rStyle w:val="Hyperlink"/>
+          </w:rPr>
+          <w:t>https://github.com/DanielGeb22/CMPE131-SoftwareEngineering/tree/main/sentiment_analysis</w:t>
         </w:r>
       </w:hyperlink>
       <w:r>
